--- a/requisitos/Gli_Gerar_alerta_de_horário_medicação.docx
+++ b/requisitos/Gli_Gerar_alerta_de_horário_medicação.docx
@@ -4,23 +4,21 @@
   <w:body>
     <w:p>
       <w:pPr>
-        <w:pStyle w:val="Title"/>
-        <w:rPr>
-          <w:lang w:val="pt-BR"/>
-        </w:rPr>
-      </w:pPr>
-      <w:proofErr w:type="spellStart"/>
+        <w:pStyle w:val="Ttulo"/>
+        <w:rPr>
+          <w:lang w:val="pt-BR"/>
+        </w:rPr>
+      </w:pPr>
       <w:r>
         <w:rPr>
           <w:lang w:val="pt-BR"/>
         </w:rPr>
         <w:t>GliCHECK</w:t>
       </w:r>
-      <w:proofErr w:type="spellEnd"/>
-    </w:p>
-    <w:p>
-      <w:pPr>
-        <w:pStyle w:val="Title"/>
+    </w:p>
+    <w:p>
+      <w:pPr>
+        <w:pStyle w:val="Ttulo"/>
         <w:rPr>
           <w:lang w:val="pt-BR"/>
         </w:rPr>
@@ -40,7 +38,7 @@
     </w:p>
     <w:p>
       <w:pPr>
-        <w:pStyle w:val="Heading1"/>
+        <w:pStyle w:val="Ttulo1"/>
         <w:rPr>
           <w:lang w:val="pt-BR"/>
         </w:rPr>
@@ -54,7 +52,7 @@
     </w:p>
     <w:p>
       <w:pPr>
-        <w:pStyle w:val="BodyText"/>
+        <w:pStyle w:val="Corpodetexto"/>
         <w:rPr>
           <w:lang w:val="pt-BR"/>
         </w:rPr>
@@ -80,7 +78,7 @@
     </w:p>
     <w:p>
       <w:pPr>
-        <w:pStyle w:val="Heading1"/>
+        <w:pStyle w:val="Ttulo1"/>
         <w:rPr>
           <w:lang w:val="pt-BR"/>
         </w:rPr>
@@ -94,7 +92,7 @@
     </w:p>
     <w:p>
       <w:pPr>
-        <w:pStyle w:val="Heading2"/>
+        <w:pStyle w:val="Ttulo2"/>
         <w:rPr>
           <w:lang w:val="pt-BR"/>
         </w:rPr>
@@ -127,7 +125,7 @@
     </w:p>
     <w:p>
       <w:pPr>
-        <w:pStyle w:val="Heading1"/>
+        <w:pStyle w:val="Ttulo1"/>
         <w:rPr>
           <w:lang w:val="pt-BR"/>
         </w:rPr>
@@ -141,30 +139,16 @@
     </w:p>
     <w:p>
       <w:pPr>
-        <w:pStyle w:val="Heading2"/>
-        <w:rPr>
-          <w:lang w:val="pt-BR"/>
-        </w:rPr>
-      </w:pPr>
-      <w:r>
-        <w:rPr>
-          <w:lang w:val="pt-BR"/>
-        </w:rPr>
-        <w:t xml:space="preserve">Ter uma alerta </w:t>
-      </w:r>
-      <w:proofErr w:type="spellStart"/>
-      <w:r>
-        <w:rPr>
-          <w:lang w:val="pt-BR"/>
-        </w:rPr>
-        <w:t>pré</w:t>
-      </w:r>
-      <w:proofErr w:type="spellEnd"/>
-      <w:r>
-        <w:rPr>
-          <w:lang w:val="pt-BR"/>
-        </w:rPr>
-        <w:t>-cadastrado no sistema</w:t>
+        <w:pStyle w:val="Ttulo2"/>
+        <w:rPr>
+          <w:lang w:val="pt-BR"/>
+        </w:rPr>
+      </w:pPr>
+      <w:r>
+        <w:rPr>
+          <w:lang w:val="pt-BR"/>
+        </w:rPr>
+        <w:t>Ter uma alerta pré-cadastrado no sistema</w:t>
       </w:r>
       <w:r>
         <w:rPr>
@@ -195,14 +179,12 @@
         </w:rPr>
         <w:t xml:space="preserve">   </w:t>
       </w:r>
-      <w:proofErr w:type="gramStart"/>
       <w:r>
         <w:rPr>
           <w:lang w:val="pt-BR"/>
         </w:rPr>
         <w:t xml:space="preserve">  Ter</w:t>
       </w:r>
-      <w:proofErr w:type="gramEnd"/>
       <w:r>
         <w:rPr>
           <w:rFonts w:ascii="Arial" w:hAnsi="Arial"/>
@@ -246,7 +228,7 @@
     </w:p>
     <w:p>
       <w:pPr>
-        <w:pStyle w:val="BodyText"/>
+        <w:pStyle w:val="Corpodetexto"/>
         <w:ind w:left="0"/>
         <w:rPr>
           <w:lang w:val="pt-BR"/>
@@ -255,7 +237,7 @@
     </w:p>
     <w:p>
       <w:pPr>
-        <w:pStyle w:val="Heading1"/>
+        <w:pStyle w:val="Ttulo1"/>
         <w:rPr>
           <w:lang w:val="pt-BR"/>
         </w:rPr>
@@ -269,7 +251,7 @@
     </w:p>
     <w:p>
       <w:pPr>
-        <w:pStyle w:val="BodyText"/>
+        <w:pStyle w:val="Corpodetexto"/>
         <w:numPr>
           <w:ilvl w:val="0"/>
           <w:numId w:val="5"/>
@@ -287,7 +269,7 @@
     </w:p>
     <w:p>
       <w:pPr>
-        <w:pStyle w:val="BodyText"/>
+        <w:pStyle w:val="Corpodetexto"/>
         <w:numPr>
           <w:ilvl w:val="0"/>
           <w:numId w:val="5"/>
@@ -341,7 +323,7 @@
     </w:p>
     <w:p>
       <w:pPr>
-        <w:pStyle w:val="BodyText"/>
+        <w:pStyle w:val="Corpodetexto"/>
         <w:numPr>
           <w:ilvl w:val="0"/>
           <w:numId w:val="5"/>
@@ -365,7 +347,7 @@
     </w:p>
     <w:p>
       <w:pPr>
-        <w:pStyle w:val="BodyText"/>
+        <w:pStyle w:val="Corpodetexto"/>
         <w:numPr>
           <w:ilvl w:val="0"/>
           <w:numId w:val="5"/>
@@ -390,7 +372,7 @@
     </w:p>
     <w:p>
       <w:pPr>
-        <w:pStyle w:val="BodyText"/>
+        <w:pStyle w:val="Corpodetexto"/>
         <w:numPr>
           <w:ilvl w:val="0"/>
           <w:numId w:val="5"/>
@@ -409,7 +391,7 @@
     </w:p>
     <w:p>
       <w:pPr>
-        <w:pStyle w:val="BodyText"/>
+        <w:pStyle w:val="Corpodetexto"/>
         <w:numPr>
           <w:ilvl w:val="0"/>
           <w:numId w:val="5"/>
@@ -433,7 +415,7 @@
     </w:p>
     <w:p>
       <w:pPr>
-        <w:pStyle w:val="Heading1"/>
+        <w:pStyle w:val="Ttulo1"/>
         <w:rPr>
           <w:lang w:val="pt-BR"/>
         </w:rPr>
@@ -447,7 +429,7 @@
     </w:p>
     <w:p>
       <w:pPr>
-        <w:pStyle w:val="Heading2"/>
+        <w:pStyle w:val="Ttulo2"/>
         <w:numPr>
           <w:ilvl w:val="1"/>
           <w:numId w:val="1"/>
@@ -467,7 +449,7 @@
     </w:p>
     <w:p>
       <w:pPr>
-        <w:pStyle w:val="BodyText"/>
+        <w:pStyle w:val="Corpodetexto"/>
         <w:jc w:val="both"/>
         <w:rPr>
           <w:lang w:val="pt-BR"/>
@@ -488,7 +470,7 @@
     </w:p>
     <w:p>
       <w:pPr>
-        <w:pStyle w:val="Heading2"/>
+        <w:pStyle w:val="Ttulo2"/>
         <w:numPr>
           <w:ilvl w:val="1"/>
           <w:numId w:val="1"/>
@@ -508,7 +490,7 @@
     </w:p>
     <w:p>
       <w:pPr>
-        <w:pStyle w:val="Heading2"/>
+        <w:pStyle w:val="Ttulo2"/>
         <w:numPr>
           <w:ilvl w:val="0"/>
           <w:numId w:val="0"/>
@@ -532,7 +514,7 @@
     </w:p>
     <w:p>
       <w:pPr>
-        <w:pStyle w:val="Heading2"/>
+        <w:pStyle w:val="Ttulo2"/>
         <w:numPr>
           <w:ilvl w:val="1"/>
           <w:numId w:val="1"/>
@@ -585,7 +567,7 @@
     </w:p>
     <w:p>
       <w:pPr>
-        <w:pStyle w:val="Heading2"/>
+        <w:pStyle w:val="Ttulo2"/>
         <w:numPr>
           <w:ilvl w:val="0"/>
           <w:numId w:val="0"/>
@@ -609,7 +591,7 @@
     </w:p>
     <w:p>
       <w:pPr>
-        <w:pStyle w:val="Heading2"/>
+        <w:pStyle w:val="Ttulo2"/>
         <w:numPr>
           <w:ilvl w:val="0"/>
           <w:numId w:val="0"/>
@@ -627,7 +609,7 @@
     </w:p>
     <w:p>
       <w:pPr>
-        <w:pStyle w:val="BodyText"/>
+        <w:pStyle w:val="Corpodetexto"/>
         <w:numPr>
           <w:ilvl w:val="0"/>
           <w:numId w:val="6"/>
@@ -651,7 +633,7 @@
     </w:p>
     <w:p>
       <w:pPr>
-        <w:pStyle w:val="Heading2"/>
+        <w:pStyle w:val="Ttulo2"/>
         <w:rPr>
           <w:lang w:val="pt-BR"/>
         </w:rPr>
@@ -665,7 +647,7 @@
     </w:p>
     <w:p>
       <w:pPr>
-        <w:pStyle w:val="BodyText"/>
+        <w:pStyle w:val="Corpodetexto"/>
         <w:numPr>
           <w:ilvl w:val="0"/>
           <w:numId w:val="10"/>
@@ -695,7 +677,7 @@
     </w:p>
     <w:p>
       <w:pPr>
-        <w:pStyle w:val="BodyText"/>
+        <w:pStyle w:val="Corpodetexto"/>
         <w:numPr>
           <w:ilvl w:val="0"/>
           <w:numId w:val="10"/>
@@ -713,7 +695,7 @@
     </w:p>
     <w:p>
       <w:pPr>
-        <w:pStyle w:val="BodyText"/>
+        <w:pStyle w:val="Corpodetexto"/>
         <w:numPr>
           <w:ilvl w:val="0"/>
           <w:numId w:val="10"/>
@@ -726,47 +708,39 @@
         <w:rPr>
           <w:lang w:val="pt-BR"/>
         </w:rPr>
-        <w:t>Todos os passos do Fluxo Alternativo 3.</w:t>
-      </w:r>
-    </w:p>
-    <w:p>
-      <w:pPr>
-        <w:pStyle w:val="BodyText"/>
-        <w:numPr>
-          <w:ilvl w:val="0"/>
-          <w:numId w:val="10"/>
-        </w:numPr>
-        <w:rPr>
-          <w:lang w:val="pt-BR"/>
-        </w:rPr>
-      </w:pPr>
-    </w:p>
-    <w:p>
-      <w:pPr>
-        <w:pStyle w:val="BodyText"/>
-        <w:ind w:left="1440"/>
-        <w:rPr>
-          <w:lang w:val="pt-BR"/>
-        </w:rPr>
-      </w:pPr>
-    </w:p>
-    <w:p>
-      <w:pPr>
-        <w:pStyle w:val="Heading1"/>
-        <w:rPr>
-          <w:lang w:val="pt-BR"/>
-        </w:rPr>
-      </w:pPr>
-      <w:r>
-        <w:rPr>
-          <w:lang w:val="pt-BR"/>
-        </w:rPr>
+        <w:t>Todos o</w:t>
+      </w:r>
+      <w:r>
+        <w:rPr>
+          <w:lang w:val="pt-BR"/>
+        </w:rPr>
+        <w:t>s passos do Fluxo Alternativo 3</w:t>
+      </w:r>
+      <w:r>
+        <w:rPr>
+          <w:lang w:val="pt-BR"/>
+        </w:rPr>
+        <w:t>.</w:t>
+      </w:r>
+    </w:p>
+    <w:p>
+      <w:pPr>
+        <w:pStyle w:val="Ttulo1"/>
+        <w:rPr>
+          <w:lang w:val="pt-BR"/>
+        </w:rPr>
+      </w:pPr>
+      <w:r>
+        <w:rPr>
+          <w:lang w:val="pt-BR"/>
+        </w:rPr>
+        <w:lastRenderedPageBreak/>
         <w:t>Pós-condições</w:t>
       </w:r>
     </w:p>
     <w:p>
       <w:pPr>
-        <w:pStyle w:val="Heading2"/>
+        <w:pStyle w:val="Ttulo2"/>
         <w:rPr>
           <w:lang w:val="pt-BR"/>
         </w:rPr>
@@ -783,26 +757,80 @@
         </w:rPr>
         <w:t xml:space="preserve"> o alerta é exibido ao usuário.</w:t>
       </w:r>
+    </w:p>
+    <w:p>
+      <w:pPr>
+        <w:pStyle w:val="Ttulo1"/>
+        <w:rPr>
+          <w:lang w:val="pt-BR"/>
+        </w:rPr>
+      </w:pPr>
+      <w:r>
+        <w:rPr>
+          <w:lang w:val="pt-BR"/>
+        </w:rPr>
+        <w:t>Requisitos Adicionais</w:t>
+      </w:r>
+    </w:p>
+    <w:p>
+      <w:pPr>
+        <w:rPr>
+          <w:lang w:val="pt-BR"/>
+        </w:rPr>
+      </w:pPr>
       <w:bookmarkStart w:id="0" w:name="_GoBack"/>
+      <w:r>
+        <w:rPr>
+          <w:noProof/>
+          <w:lang w:val="pt-BR" w:eastAsia="pt-BR"/>
+        </w:rPr>
+        <w:drawing>
+          <wp:inline distT="0" distB="0" distL="0" distR="0" wp14:anchorId="28F8590E" wp14:editId="5A7D2B73">
+            <wp:extent cx="4438650" cy="7296150"/>
+            <wp:effectExtent l="0" t="0" r="0" b="0"/>
+            <wp:docPr id="1" name="Imagem 1"/>
+            <wp:cNvGraphicFramePr>
+              <a:graphicFrameLocks xmlns:a="http://schemas.openxmlformats.org/drawingml/2006/main" noChangeAspect="1"/>
+            </wp:cNvGraphicFramePr>
+            <a:graphic xmlns:a="http://schemas.openxmlformats.org/drawingml/2006/main">
+              <a:graphicData uri="http://schemas.openxmlformats.org/drawingml/2006/picture">
+                <pic:pic xmlns:pic="http://schemas.openxmlformats.org/drawingml/2006/picture">
+                  <pic:nvPicPr>
+                    <pic:cNvPr id="1" name="Alerta de Horário Medicação.png"/>
+                    <pic:cNvPicPr/>
+                  </pic:nvPicPr>
+                  <pic:blipFill>
+                    <a:blip r:embed="rId8">
+                      <a:extLst>
+                        <a:ext uri="{28A0092B-C50C-407E-A947-70E740481C1C}">
+                          <a14:useLocalDpi xmlns:a14="http://schemas.microsoft.com/office/drawing/2010/main" val="0"/>
+                        </a:ext>
+                      </a:extLst>
+                    </a:blip>
+                    <a:stretch>
+                      <a:fillRect/>
+                    </a:stretch>
+                  </pic:blipFill>
+                  <pic:spPr>
+                    <a:xfrm>
+                      <a:off x="0" y="0"/>
+                      <a:ext cx="4438650" cy="7296150"/>
+                    </a:xfrm>
+                    <a:prstGeom prst="rect">
+                      <a:avLst/>
+                    </a:prstGeom>
+                  </pic:spPr>
+                </pic:pic>
+              </a:graphicData>
+            </a:graphic>
+          </wp:inline>
+        </w:drawing>
+      </w:r>
       <w:bookmarkEnd w:id="0"/>
     </w:p>
     <w:p>
       <w:pPr>
-        <w:pStyle w:val="Heading1"/>
-        <w:rPr>
-          <w:lang w:val="pt-BR"/>
-        </w:rPr>
-      </w:pPr>
-      <w:r>
-        <w:rPr>
-          <w:lang w:val="pt-BR"/>
-        </w:rPr>
-        <w:t>Requisitos Adicionais</w:t>
-      </w:r>
-    </w:p>
-    <w:p>
-      <w:pPr>
-        <w:pStyle w:val="BodyText"/>
+        <w:pStyle w:val="Corpodetexto"/>
         <w:rPr>
           <w:b/>
           <w:lang w:val="pt-BR"/>
@@ -824,8 +852,8 @@
       </w:pPr>
     </w:p>
     <w:sectPr>
-      <w:headerReference w:type="default" r:id="rId8"/>
-      <w:footerReference w:type="default" r:id="rId9"/>
+      <w:headerReference w:type="default" r:id="rId9"/>
+      <w:footerReference w:type="default" r:id="rId10"/>
       <w:pgSz w:w="12240" w:h="15840"/>
       <w:pgMar w:top="1440" w:right="1800" w:bottom="1440" w:left="1800" w:header="720" w:footer="720" w:gutter="0"/>
       <w:cols w:space="720"/>
@@ -931,44 +959,36 @@
               <w:sz w:val="20"/>
             </w:rPr>
           </w:pPr>
-          <w:proofErr w:type="spellStart"/>
           <w:r>
             <w:rPr>
               <w:sz w:val="20"/>
             </w:rPr>
-            <w:t>Página</w:t>
-          </w:r>
-          <w:proofErr w:type="spellEnd"/>
-          <w:r>
-            <w:rPr>
-              <w:sz w:val="20"/>
-            </w:rPr>
-            <w:t xml:space="preserve"> </w:t>
+            <w:t xml:space="preserve">Página </w:t>
           </w:r>
           <w:r>
             <w:rPr>
-              <w:rStyle w:val="PageNumber"/>
+              <w:rStyle w:val="Nmerodepgina"/>
               <w:sz w:val="20"/>
             </w:rPr>
             <w:fldChar w:fldCharType="begin"/>
           </w:r>
           <w:r>
             <w:rPr>
-              <w:rStyle w:val="PageNumber"/>
+              <w:rStyle w:val="Nmerodepgina"/>
               <w:sz w:val="20"/>
             </w:rPr>
             <w:instrText xml:space="preserve"> PAGE </w:instrText>
           </w:r>
           <w:r>
             <w:rPr>
-              <w:rStyle w:val="PageNumber"/>
+              <w:rStyle w:val="Nmerodepgina"/>
               <w:sz w:val="20"/>
             </w:rPr>
             <w:fldChar w:fldCharType="separate"/>
           </w:r>
           <w:r>
             <w:rPr>
-              <w:rStyle w:val="PageNumber"/>
+              <w:rStyle w:val="Nmerodepgina"/>
               <w:noProof/>
               <w:sz w:val="20"/>
             </w:rPr>
@@ -976,28 +996,28 @@
           </w:r>
           <w:r>
             <w:rPr>
-              <w:rStyle w:val="PageNumber"/>
+              <w:rStyle w:val="Nmerodepgina"/>
               <w:sz w:val="20"/>
             </w:rPr>
             <w:fldChar w:fldCharType="end"/>
           </w:r>
           <w:r>
             <w:rPr>
-              <w:rStyle w:val="PageNumber"/>
+              <w:rStyle w:val="Nmerodepgina"/>
               <w:sz w:val="20"/>
             </w:rPr>
             <w:t xml:space="preserve"> de</w:t>
           </w:r>
           <w:r>
             <w:rPr>
-              <w:rStyle w:val="PageNumber"/>
+              <w:rStyle w:val="Nmerodepgina"/>
               <w:sz w:val="20"/>
             </w:rPr>
             <w:t xml:space="preserve"> </w:t>
           </w:r>
           <w:r>
             <w:rPr>
-              <w:rStyle w:val="PageNumber"/>
+              <w:rStyle w:val="Nmerodepgina"/>
               <w:sz w:val="20"/>
               <w:szCs w:val="20"/>
             </w:rPr>
@@ -1005,7 +1025,7 @@
           </w:r>
           <w:r>
             <w:rPr>
-              <w:rStyle w:val="PageNumber"/>
+              <w:rStyle w:val="Nmerodepgina"/>
               <w:sz w:val="20"/>
               <w:szCs w:val="20"/>
             </w:rPr>
@@ -1013,7 +1033,7 @@
           </w:r>
           <w:r>
             <w:rPr>
-              <w:rStyle w:val="PageNumber"/>
+              <w:rStyle w:val="Nmerodepgina"/>
               <w:sz w:val="20"/>
               <w:szCs w:val="20"/>
             </w:rPr>
@@ -1021,16 +1041,16 @@
           </w:r>
           <w:r>
             <w:rPr>
-              <w:rStyle w:val="PageNumber"/>
+              <w:rStyle w:val="Nmerodepgina"/>
               <w:noProof/>
               <w:sz w:val="20"/>
               <w:szCs w:val="20"/>
             </w:rPr>
-            <w:t>2</w:t>
+            <w:t>3</w:t>
           </w:r>
           <w:r>
             <w:rPr>
-              <w:rStyle w:val="PageNumber"/>
+              <w:rStyle w:val="Nmerodepgina"/>
               <w:sz w:val="20"/>
               <w:szCs w:val="20"/>
             </w:rPr>
@@ -1042,7 +1062,7 @@
   </w:tbl>
   <w:p>
     <w:pPr>
-      <w:pStyle w:val="Footer"/>
+      <w:pStyle w:val="Rodap"/>
     </w:pPr>
   </w:p>
 </w:ftr>
@@ -1099,14 +1119,12 @@
               <w:lang w:val="pt-BR"/>
             </w:rPr>
           </w:pPr>
-          <w:proofErr w:type="spellStart"/>
           <w:r>
             <w:rPr>
               <w:sz w:val="20"/>
             </w:rPr>
             <w:t>GliCHECK</w:t>
           </w:r>
-          <w:proofErr w:type="spellEnd"/>
         </w:p>
       </w:tc>
       <w:tc>
@@ -1201,7 +1219,7 @@
   </w:tbl>
   <w:p>
     <w:pPr>
-      <w:pStyle w:val="Header"/>
+      <w:pStyle w:val="Cabealho"/>
       <w:rPr>
         <w:lang w:val="pt-BR"/>
       </w:rPr>
@@ -1219,7 +1237,7 @@
     <w:lvl w:ilvl="0">
       <w:start w:val="1"/>
       <w:numFmt w:val="decimal"/>
-      <w:pStyle w:val="Heading1"/>
+      <w:pStyle w:val="Ttulo1"/>
       <w:lvlText w:val="%1"/>
       <w:lvlJc w:val="left"/>
       <w:pPr>
@@ -1232,7 +1250,7 @@
     <w:lvl w:ilvl="1">
       <w:start w:val="1"/>
       <w:numFmt w:val="decimal"/>
-      <w:pStyle w:val="Heading2"/>
+      <w:pStyle w:val="Ttulo2"/>
       <w:lvlText w:val="%1.%2"/>
       <w:lvlJc w:val="left"/>
       <w:pPr>
@@ -1245,7 +1263,7 @@
     <w:lvl w:ilvl="2">
       <w:start w:val="1"/>
       <w:numFmt w:val="decimal"/>
-      <w:pStyle w:val="Heading3"/>
+      <w:pStyle w:val="Ttulo3"/>
       <w:lvlText w:val="%1.%2.%3"/>
       <w:lvlJc w:val="left"/>
       <w:pPr>
@@ -1258,7 +1276,7 @@
     <w:lvl w:ilvl="3">
       <w:start w:val="1"/>
       <w:numFmt w:val="decimal"/>
-      <w:pStyle w:val="Heading4"/>
+      <w:pStyle w:val="Ttulo4"/>
       <w:lvlText w:val="%1.%2.%3.%4"/>
       <w:lvlJc w:val="left"/>
       <w:pPr>
@@ -1271,7 +1289,7 @@
     <w:lvl w:ilvl="4">
       <w:start w:val="1"/>
       <w:numFmt w:val="decimal"/>
-      <w:pStyle w:val="Heading5"/>
+      <w:pStyle w:val="Ttulo5"/>
       <w:lvlText w:val="%1.%2.%3.%4.%5"/>
       <w:lvlJc w:val="left"/>
       <w:pPr>
@@ -1284,7 +1302,7 @@
     <w:lvl w:ilvl="5">
       <w:start w:val="1"/>
       <w:numFmt w:val="decimal"/>
-      <w:pStyle w:val="Heading6"/>
+      <w:pStyle w:val="Ttulo6"/>
       <w:lvlText w:val="%1.%2.%3.%4.%5.%6"/>
       <w:lvlJc w:val="left"/>
       <w:pPr>
@@ -1297,7 +1315,7 @@
     <w:lvl w:ilvl="6">
       <w:start w:val="1"/>
       <w:numFmt w:val="decimal"/>
-      <w:pStyle w:val="Heading7"/>
+      <w:pStyle w:val="Ttulo7"/>
       <w:lvlText w:val="%1.%2.%3.%4.%5.%6.%7"/>
       <w:lvlJc w:val="left"/>
       <w:pPr>
@@ -1310,7 +1328,7 @@
     <w:lvl w:ilvl="7">
       <w:start w:val="1"/>
       <w:numFmt w:val="decimal"/>
-      <w:pStyle w:val="Heading8"/>
+      <w:pStyle w:val="Ttulo8"/>
       <w:lvlText w:val="%1.%2.%3.%4.%5.%6.%7.%8"/>
       <w:lvlJc w:val="left"/>
       <w:pPr>
@@ -1323,7 +1341,7 @@
     <w:lvl w:ilvl="8">
       <w:start w:val="1"/>
       <w:numFmt w:val="decimal"/>
-      <w:pStyle w:val="Heading9"/>
+      <w:pStyle w:val="Ttulo9"/>
       <w:lvlText w:val="%1.%2.%3.%4.%5.%6.%7.%8.%9"/>
       <w:lvlJc w:val="left"/>
       <w:pPr>
@@ -2633,7 +2651,7 @@
       <w:lang w:val="en-US" w:eastAsia="en-US"/>
     </w:rPr>
   </w:style>
-  <w:style w:type="paragraph" w:styleId="Heading1">
+  <w:style w:type="paragraph" w:styleId="Ttulo1">
     <w:name w:val="heading 1"/>
     <w:basedOn w:val="Normal"/>
     <w:next w:val="Normal"/>
@@ -2654,11 +2672,11 @@
       <w:szCs w:val="20"/>
     </w:rPr>
   </w:style>
-  <w:style w:type="paragraph" w:styleId="Heading2">
+  <w:style w:type="paragraph" w:styleId="Ttulo2">
     <w:name w:val="heading 2"/>
-    <w:basedOn w:val="Heading1"/>
+    <w:basedOn w:val="Ttulo1"/>
     <w:next w:val="Normal"/>
-    <w:link w:val="Heading2Char"/>
+    <w:link w:val="Ttulo2Char"/>
     <w:qFormat/>
     <w:pPr>
       <w:keepNext w:val="0"/>
@@ -2671,9 +2689,9 @@
       <w:sz w:val="20"/>
     </w:rPr>
   </w:style>
-  <w:style w:type="paragraph" w:styleId="Heading3">
+  <w:style w:type="paragraph" w:styleId="Ttulo3">
     <w:name w:val="heading 3"/>
-    <w:basedOn w:val="Heading1"/>
+    <w:basedOn w:val="Ttulo1"/>
     <w:qFormat/>
     <w:pPr>
       <w:keepNext w:val="0"/>
@@ -2689,7 +2707,7 @@
       <w:sz w:val="20"/>
     </w:rPr>
   </w:style>
-  <w:style w:type="paragraph" w:styleId="Heading4">
+  <w:style w:type="paragraph" w:styleId="Ttulo4">
     <w:name w:val="heading 4"/>
     <w:basedOn w:val="Normal"/>
     <w:next w:val="Normal"/>
@@ -2710,7 +2728,7 @@
       <w:szCs w:val="28"/>
     </w:rPr>
   </w:style>
-  <w:style w:type="paragraph" w:styleId="Heading5">
+  <w:style w:type="paragraph" w:styleId="Ttulo5">
     <w:name w:val="heading 5"/>
     <w:basedOn w:val="Normal"/>
     <w:next w:val="Normal"/>
@@ -2732,7 +2750,7 @@
       <w:szCs w:val="26"/>
     </w:rPr>
   </w:style>
-  <w:style w:type="paragraph" w:styleId="Heading6">
+  <w:style w:type="paragraph" w:styleId="Ttulo6">
     <w:name w:val="heading 6"/>
     <w:basedOn w:val="Normal"/>
     <w:next w:val="Normal"/>
@@ -2752,7 +2770,7 @@
       <w:szCs w:val="22"/>
     </w:rPr>
   </w:style>
-  <w:style w:type="paragraph" w:styleId="Heading7">
+  <w:style w:type="paragraph" w:styleId="Ttulo7">
     <w:name w:val="heading 7"/>
     <w:basedOn w:val="Normal"/>
     <w:next w:val="Normal"/>
@@ -2766,7 +2784,7 @@
       <w:outlineLvl w:val="6"/>
     </w:pPr>
   </w:style>
-  <w:style w:type="paragraph" w:styleId="Heading8">
+  <w:style w:type="paragraph" w:styleId="Ttulo8">
     <w:name w:val="heading 8"/>
     <w:basedOn w:val="Normal"/>
     <w:next w:val="Normal"/>
@@ -2784,7 +2802,7 @@
       <w:iCs/>
     </w:rPr>
   </w:style>
-  <w:style w:type="paragraph" w:styleId="Heading9">
+  <w:style w:type="paragraph" w:styleId="Ttulo9">
     <w:name w:val="heading 9"/>
     <w:basedOn w:val="Normal"/>
     <w:next w:val="Normal"/>
@@ -2803,13 +2821,13 @@
       <w:szCs w:val="22"/>
     </w:rPr>
   </w:style>
-  <w:style w:type="character" w:default="1" w:styleId="DefaultParagraphFont">
+  <w:style w:type="character" w:default="1" w:styleId="Fontepargpadro">
     <w:name w:val="Default Paragraph Font"/>
     <w:uiPriority w:val="1"/>
     <w:semiHidden/>
     <w:unhideWhenUsed/>
   </w:style>
-  <w:style w:type="table" w:default="1" w:styleId="TableNormal">
+  <w:style w:type="table" w:default="1" w:styleId="Tabelanormal">
     <w:name w:val="Normal Table"/>
     <w:uiPriority w:val="99"/>
     <w:semiHidden/>
@@ -2824,13 +2842,13 @@
       </w:tblCellMar>
     </w:tblPr>
   </w:style>
-  <w:style w:type="numbering" w:default="1" w:styleId="NoList">
+  <w:style w:type="numbering" w:default="1" w:styleId="Semlista">
     <w:name w:val="No List"/>
     <w:uiPriority w:val="99"/>
     <w:semiHidden/>
     <w:unhideWhenUsed/>
   </w:style>
-  <w:style w:type="paragraph" w:styleId="Header">
+  <w:style w:type="paragraph" w:styleId="Cabealho">
     <w:name w:val="header"/>
     <w:basedOn w:val="Normal"/>
     <w:semiHidden/>
@@ -2841,7 +2859,7 @@
       </w:tabs>
     </w:pPr>
   </w:style>
-  <w:style w:type="paragraph" w:styleId="Footer">
+  <w:style w:type="paragraph" w:styleId="Rodap">
     <w:name w:val="footer"/>
     <w:basedOn w:val="Normal"/>
     <w:semiHidden/>
@@ -2852,15 +2870,15 @@
       </w:tabs>
     </w:pPr>
   </w:style>
-  <w:style w:type="character" w:styleId="PageNumber">
+  <w:style w:type="character" w:styleId="Nmerodepgina">
     <w:name w:val="page number"/>
-    <w:basedOn w:val="DefaultParagraphFont"/>
+    <w:basedOn w:val="Fontepargpadro"/>
     <w:semiHidden/>
   </w:style>
-  <w:style w:type="paragraph" w:styleId="BodyText">
+  <w:style w:type="paragraph" w:styleId="Corpodetexto">
     <w:name w:val="Body Text"/>
     <w:basedOn w:val="Normal"/>
-    <w:link w:val="BodyTextChar1"/>
+    <w:link w:val="CorpodetextoChar"/>
     <w:semiHidden/>
     <w:pPr>
       <w:keepLines/>
@@ -2873,7 +2891,7 @@
       <w:szCs w:val="20"/>
     </w:rPr>
   </w:style>
-  <w:style w:type="paragraph" w:styleId="Title">
+  <w:style w:type="paragraph" w:styleId="Ttulo">
     <w:name w:val="Title"/>
     <w:basedOn w:val="Normal"/>
     <w:qFormat/>
@@ -2907,20 +2925,20 @@
       <w:szCs w:val="16"/>
     </w:rPr>
   </w:style>
-  <w:style w:type="character" w:customStyle="1" w:styleId="BodyTextChar1">
-    <w:name w:val="Body Text Char1"/>
-    <w:basedOn w:val="DefaultParagraphFont"/>
-    <w:link w:val="BodyText"/>
+  <w:style w:type="character" w:customStyle="1" w:styleId="CorpodetextoChar">
+    <w:name w:val="Corpo de texto Char"/>
+    <w:basedOn w:val="Fontepargpadro"/>
+    <w:link w:val="Corpodetexto"/>
     <w:semiHidden/>
     <w:rsid w:val="00DA19C7"/>
     <w:rPr>
       <w:lang w:val="en-US" w:eastAsia="en-US"/>
     </w:rPr>
   </w:style>
-  <w:style w:type="character" w:customStyle="1" w:styleId="Heading2Char">
-    <w:name w:val="Heading 2 Char"/>
-    <w:basedOn w:val="DefaultParagraphFont"/>
-    <w:link w:val="Heading2"/>
+  <w:style w:type="character" w:customStyle="1" w:styleId="Ttulo2Char">
+    <w:name w:val="Título 2 Char"/>
+    <w:basedOn w:val="Fontepargpadro"/>
+    <w:link w:val="Ttulo2"/>
     <w:rsid w:val="00A165DF"/>
     <w:rPr>
       <w:rFonts w:ascii="Arial" w:hAnsi="Arial"/>
@@ -3197,7 +3215,7 @@
 </file>
 
 <file path=customXml/itemProps1.xml><?xml version="1.0" encoding="utf-8"?>
-<ds:datastoreItem xmlns:ds="http://schemas.openxmlformats.org/officeDocument/2006/customXml" ds:itemID="{02059639-4A9F-41B9-9B3B-918C63131C96}">
+<ds:datastoreItem xmlns:ds="http://schemas.openxmlformats.org/officeDocument/2006/customXml" ds:itemID="{AF068E14-CB44-48D2-AC31-CC22D09957BD}">
   <ds:schemaRefs>
     <ds:schemaRef ds:uri="http://schemas.openxmlformats.org/officeDocument/2006/bibliography"/>
   </ds:schemaRefs>

--- a/requisitos/Gli_Gerar_alerta_de_horário_medicação.docx
+++ b/requisitos/Gli_Gerar_alerta_de_horário_medicação.docx
@@ -9,12 +9,14 @@
           <w:lang w:val="pt-BR"/>
         </w:rPr>
       </w:pPr>
+      <w:proofErr w:type="spellStart"/>
       <w:r>
         <w:rPr>
           <w:lang w:val="pt-BR"/>
         </w:rPr>
         <w:t>GliCHECK</w:t>
       </w:r>
+      <w:proofErr w:type="spellEnd"/>
     </w:p>
     <w:p>
       <w:pPr>
@@ -148,7 +150,21 @@
         <w:rPr>
           <w:lang w:val="pt-BR"/>
         </w:rPr>
-        <w:t>Ter uma alerta pré-cadastrado no sistema</w:t>
+        <w:t xml:space="preserve">Ter uma alerta </w:t>
+      </w:r>
+      <w:proofErr w:type="spellStart"/>
+      <w:r>
+        <w:rPr>
+          <w:lang w:val="pt-BR"/>
+        </w:rPr>
+        <w:t>pré</w:t>
+      </w:r>
+      <w:proofErr w:type="spellEnd"/>
+      <w:r>
+        <w:rPr>
+          <w:lang w:val="pt-BR"/>
+        </w:rPr>
+        <w:t>-cadastrado no sistema</w:t>
       </w:r>
       <w:r>
         <w:rPr>
@@ -179,12 +195,14 @@
         </w:rPr>
         <w:t xml:space="preserve">   </w:t>
       </w:r>
+      <w:proofErr w:type="gramStart"/>
       <w:r>
         <w:rPr>
           <w:lang w:val="pt-BR"/>
         </w:rPr>
         <w:t xml:space="preserve">  Ter</w:t>
       </w:r>
+      <w:proofErr w:type="gramEnd"/>
       <w:r>
         <w:rPr>
           <w:rFonts w:ascii="Arial" w:hAnsi="Arial"/>
@@ -558,15 +576,6 @@
     </w:p>
     <w:p>
       <w:pPr>
-        <w:rPr>
-          <w:sz w:val="20"/>
-          <w:szCs w:val="20"/>
-          <w:lang w:val="pt-BR"/>
-        </w:rPr>
-      </w:pPr>
-    </w:p>
-    <w:p>
-      <w:pPr>
         <w:pStyle w:val="Ttulo2"/>
         <w:numPr>
           <w:ilvl w:val="0"/>
@@ -580,14 +589,6 @@
           <w:lang w:val="pt-BR"/>
         </w:rPr>
       </w:pPr>
-      <w:r>
-        <w:rPr>
-          <w:rFonts w:ascii="Times New Roman" w:hAnsi="Times New Roman"/>
-          <w:b w:val="0"/>
-          <w:lang w:val="pt-BR"/>
-        </w:rPr>
-        <w:t>.</w:t>
-      </w:r>
     </w:p>
     <w:p>
       <w:pPr>
@@ -634,6 +635,11 @@
     <w:p>
       <w:pPr>
         <w:pStyle w:val="Ttulo2"/>
+        <w:numPr>
+          <w:ilvl w:val="0"/>
+          <w:numId w:val="0"/>
+        </w:numPr>
+        <w:ind w:left="576" w:hanging="576"/>
         <w:rPr>
           <w:lang w:val="pt-BR"/>
         </w:rPr>
@@ -643,6 +649,59 @@
           <w:lang w:val="pt-BR"/>
         </w:rPr>
         <w:t>Cenário 2</w:t>
+      </w:r>
+    </w:p>
+    <w:p>
+      <w:pPr>
+        <w:pStyle w:val="Corpodetexto"/>
+        <w:rPr>
+          <w:lang w:val="pt-BR"/>
+        </w:rPr>
+      </w:pPr>
+      <w:r>
+        <w:rPr>
+          <w:lang w:val="pt-BR"/>
+        </w:rPr>
+        <w:t xml:space="preserve">Todos os passos do </w:t>
+      </w:r>
+      <w:r>
+        <w:rPr>
+          <w:lang w:val="pt-BR"/>
+        </w:rPr>
+        <w:t>Fluxo Alternativo 1</w:t>
+      </w:r>
+      <w:r>
+        <w:rPr>
+          <w:lang w:val="pt-BR"/>
+        </w:rPr>
+        <w:t>.</w:t>
+      </w:r>
+    </w:p>
+    <w:p>
+      <w:pPr>
+        <w:pStyle w:val="Corpodetexto"/>
+        <w:ind w:left="0"/>
+        <w:rPr>
+          <w:rFonts w:ascii="Arial" w:hAnsi="Arial" w:cs="Arial"/>
+          <w:b/>
+          <w:lang w:val="pt-BR"/>
+        </w:rPr>
+      </w:pPr>
+      <w:r>
+        <w:rPr>
+          <w:rFonts w:ascii="Arial" w:hAnsi="Arial" w:cs="Arial"/>
+          <w:b/>
+          <w:lang w:val="pt-BR"/>
+        </w:rPr>
+        <w:t>Cenário</w:t>
+      </w:r>
+      <w:r>
+        <w:rPr>
+          <w:rFonts w:ascii="Arial" w:hAnsi="Arial" w:cs="Arial"/>
+          <w:b/>
+          <w:lang w:val="pt-BR"/>
+        </w:rPr>
+        <w:t xml:space="preserve"> 3</w:t>
       </w:r>
     </w:p>
     <w:p>
@@ -660,19 +719,7 @@
         <w:rPr>
           <w:lang w:val="pt-BR"/>
         </w:rPr>
-        <w:t xml:space="preserve">Todos os passos do </w:t>
-      </w:r>
-      <w:r>
-        <w:rPr>
-          <w:lang w:val="pt-BR"/>
-        </w:rPr>
-        <w:t>Fluxo Alternativo 1</w:t>
-      </w:r>
-      <w:r>
-        <w:rPr>
-          <w:lang w:val="pt-BR"/>
-        </w:rPr>
-        <w:t>.</w:t>
+        <w:t>Do passo 1 ao 4 do Fluxo Principal.</w:t>
       </w:r>
     </w:p>
     <w:p>
@@ -690,31 +737,13 @@
         <w:rPr>
           <w:lang w:val="pt-BR"/>
         </w:rPr>
-        <w:t>Todos os passos do Fluxo Alternativo 2.</w:t>
-      </w:r>
-    </w:p>
-    <w:p>
-      <w:pPr>
-        <w:pStyle w:val="Corpodetexto"/>
-        <w:numPr>
-          <w:ilvl w:val="0"/>
-          <w:numId w:val="10"/>
-        </w:numPr>
-        <w:rPr>
-          <w:lang w:val="pt-BR"/>
-        </w:rPr>
-      </w:pPr>
-      <w:r>
-        <w:rPr>
-          <w:lang w:val="pt-BR"/>
-        </w:rPr>
-        <w:t>Todos o</w:t>
-      </w:r>
-      <w:r>
-        <w:rPr>
-          <w:lang w:val="pt-BR"/>
-        </w:rPr>
-        <w:t>s passos do Fluxo Alternativo 3</w:t>
+        <w:t xml:space="preserve">Todos os passos do Fluxo Alternativo </w:t>
+      </w:r>
+      <w:r>
+        <w:rPr>
+          <w:lang w:val="pt-BR"/>
+        </w:rPr>
+        <w:t>3</w:t>
       </w:r>
       <w:r>
         <w:rPr>
@@ -778,7 +807,6 @@
           <w:lang w:val="pt-BR"/>
         </w:rPr>
       </w:pPr>
-      <w:bookmarkStart w:id="0" w:name="_GoBack"/>
       <w:r>
         <w:rPr>
           <w:noProof/>
@@ -826,23 +854,8 @@
           </wp:inline>
         </w:drawing>
       </w:r>
+      <w:bookmarkStart w:id="0" w:name="_GoBack"/>
       <w:bookmarkEnd w:id="0"/>
-    </w:p>
-    <w:p>
-      <w:pPr>
-        <w:pStyle w:val="Corpodetexto"/>
-        <w:rPr>
-          <w:b/>
-          <w:lang w:val="pt-BR"/>
-        </w:rPr>
-      </w:pPr>
-    </w:p>
-    <w:p>
-      <w:pPr>
-        <w:rPr>
-          <w:lang w:val="pt-BR"/>
-        </w:rPr>
-      </w:pPr>
     </w:p>
     <w:p>
       <w:pPr>
@@ -855,7 +868,7 @@
       <w:headerReference w:type="default" r:id="rId9"/>
       <w:footerReference w:type="default" r:id="rId10"/>
       <w:pgSz w:w="12240" w:h="15840"/>
-      <w:pgMar w:top="1440" w:right="1800" w:bottom="1440" w:left="1800" w:header="720" w:footer="720" w:gutter="0"/>
+      <w:pgMar w:top="1440" w:right="1800" w:bottom="1134" w:left="1800" w:header="720" w:footer="720" w:gutter="0"/>
       <w:cols w:space="720"/>
       <w:docGrid w:linePitch="360"/>
     </w:sectPr>
@@ -959,11 +972,19 @@
               <w:sz w:val="20"/>
             </w:rPr>
           </w:pPr>
+          <w:proofErr w:type="spellStart"/>
           <w:r>
             <w:rPr>
               <w:sz w:val="20"/>
             </w:rPr>
-            <w:t xml:space="preserve">Página </w:t>
+            <w:t>Página</w:t>
+          </w:r>
+          <w:proofErr w:type="spellEnd"/>
+          <w:r>
+            <w:rPr>
+              <w:sz w:val="20"/>
+            </w:rPr>
+            <w:t xml:space="preserve"> </w:t>
           </w:r>
           <w:r>
             <w:rPr>
@@ -1046,7 +1067,7 @@
               <w:sz w:val="20"/>
               <w:szCs w:val="20"/>
             </w:rPr>
-            <w:t>3</w:t>
+            <w:t>2</w:t>
           </w:r>
           <w:r>
             <w:rPr>
@@ -1119,12 +1140,14 @@
               <w:lang w:val="pt-BR"/>
             </w:rPr>
           </w:pPr>
+          <w:proofErr w:type="spellStart"/>
           <w:r>
             <w:rPr>
               <w:sz w:val="20"/>
             </w:rPr>
             <w:t>GliCHECK</w:t>
           </w:r>
+          <w:proofErr w:type="spellEnd"/>
         </w:p>
       </w:tc>
       <w:tc>
@@ -1999,8 +2022,8 @@
   <w:abstractNum w:abstractNumId="7" w15:restartNumberingAfterBreak="0">
     <w:nsid w:val="47BA0092"/>
     <w:multiLevelType w:val="hybridMultilevel"/>
-    <w:tmpl w:val="8E56102C"/>
-    <w:lvl w:ilvl="0" w:tplc="0409000F">
+    <w:tmpl w:val="6F42A72E"/>
+    <w:lvl w:ilvl="0" w:tplc="41801CB4">
       <w:start w:val="1"/>
       <w:numFmt w:val="decimal"/>
       <w:lvlText w:val="%1."/>
@@ -2011,6 +2034,9 @@
         </w:tabs>
         <w:ind w:left="1440" w:hanging="360"/>
       </w:pPr>
+      <w:rPr>
+        <w:rFonts w:ascii="Times New Roman" w:eastAsia="Times New Roman" w:hAnsi="Times New Roman" w:cs="Times New Roman"/>
+      </w:rPr>
     </w:lvl>
     <w:lvl w:ilvl="1" w:tplc="04090019" w:tentative="1">
       <w:start w:val="1"/>
@@ -3215,7 +3241,7 @@
 </file>
 
 <file path=customXml/itemProps1.xml><?xml version="1.0" encoding="utf-8"?>
-<ds:datastoreItem xmlns:ds="http://schemas.openxmlformats.org/officeDocument/2006/customXml" ds:itemID="{AF068E14-CB44-48D2-AC31-CC22D09957BD}">
+<ds:datastoreItem xmlns:ds="http://schemas.openxmlformats.org/officeDocument/2006/customXml" ds:itemID="{45B373B7-1F3D-4F3B-B506-7681001F1F02}">
   <ds:schemaRefs>
     <ds:schemaRef ds:uri="http://schemas.openxmlformats.org/officeDocument/2006/bibliography"/>
   </ds:schemaRefs>
